--- a/Data Manipulation.docx
+++ b/Data Manipulation.docx
@@ -22,6 +22,28 @@
           <w:lang w:val="en-US"/>
         </w:rPr>
         <w:t>Data manipulation</w:t>
+      </w:r>
+    </w:p>
+    <w:p>
+      <w:pPr>
+        <w:jc w:val="center"/>
+        <w:rPr>
+          <w:b/>
+          <w:bCs/>
+          <w:sz w:val="48"/>
+          <w:szCs w:val="48"/>
+          <w:lang w:val="en-US"/>
+        </w:rPr>
+      </w:pPr>
+      <w:r>
+        <w:rPr>
+          <w:b/>
+          <w:bCs/>
+          <w:sz w:val="48"/>
+          <w:szCs w:val="48"/>
+          <w:lang w:val="en-US"/>
+        </w:rPr>
+        <w:t>Sorting</w:t>
       </w:r>
     </w:p>
     <w:p>
@@ -356,6 +378,7 @@
           <w:bCs/>
           <w:lang w:val="en-US"/>
         </w:rPr>
+        <w:lastRenderedPageBreak/>
         <w:t xml:space="preserve">BY Dropdown </w:t>
       </w:r>
     </w:p>
@@ -374,6 +397,226 @@
           <w:lang w:val="en-US"/>
         </w:rPr>
         <w:t xml:space="preserve">Ctrl+shift+L </w:t>
+      </w:r>
+      <w:r>
+        <w:rPr>
+          <w:b/>
+          <w:bCs/>
+          <w:lang w:val="en-US"/>
+        </w:rPr>
+        <w:t xml:space="preserve"> on Header cell of the column</w:t>
+      </w:r>
+    </w:p>
+    <w:p>
+      <w:pPr>
+        <w:rPr>
+          <w:b/>
+          <w:bCs/>
+          <w:lang w:val="en-US"/>
+        </w:rPr>
+      </w:pPr>
+      <w:r>
+        <w:rPr>
+          <w:b/>
+          <w:bCs/>
+          <w:lang w:val="en-US"/>
+        </w:rPr>
+        <w:t>Complex data condition where two column needs a particular condition.</w:t>
+      </w:r>
+    </w:p>
+    <w:p>
+      <w:pPr>
+        <w:rPr>
+          <w:b/>
+          <w:bCs/>
+          <w:lang w:val="en-US"/>
+        </w:rPr>
+      </w:pPr>
+      <w:r>
+        <w:rPr>
+          <w:b/>
+          <w:bCs/>
+          <w:lang w:val="en-US"/>
+        </w:rPr>
+        <w:t>Example</w:t>
+      </w:r>
+    </w:p>
+    <w:p>
+      <w:pPr>
+        <w:rPr>
+          <w:b/>
+          <w:bCs/>
+          <w:lang w:val="en-US"/>
+        </w:rPr>
+      </w:pPr>
+      <w:r>
+        <w:rPr>
+          <w:b/>
+          <w:bCs/>
+          <w:lang w:val="en-US"/>
+        </w:rPr>
+        <w:drawing>
+          <wp:inline distT="0" distB="0" distL="0" distR="0" wp14:anchorId="3C53E56E" wp14:editId="7CCC666B">
+            <wp:extent cx="4343400" cy="1667392"/>
+            <wp:effectExtent l="0" t="0" r="0" b="9525"/>
+            <wp:docPr id="4" name="Picture 4"/>
+            <wp:cNvGraphicFramePr>
+              <a:graphicFrameLocks xmlns:a="http://schemas.openxmlformats.org/drawingml/2006/main" noChangeAspect="1"/>
+            </wp:cNvGraphicFramePr>
+            <a:graphic xmlns:a="http://schemas.openxmlformats.org/drawingml/2006/main">
+              <a:graphicData uri="http://schemas.openxmlformats.org/drawingml/2006/picture">
+                <pic:pic xmlns:pic="http://schemas.openxmlformats.org/drawingml/2006/picture">
+                  <pic:nvPicPr>
+                    <pic:cNvPr id="1" name=""/>
+                    <pic:cNvPicPr/>
+                  </pic:nvPicPr>
+                  <pic:blipFill>
+                    <a:blip r:embed="rId7"/>
+                    <a:stretch>
+                      <a:fillRect/>
+                    </a:stretch>
+                  </pic:blipFill>
+                  <pic:spPr>
+                    <a:xfrm>
+                      <a:off x="0" y="0"/>
+                      <a:ext cx="4352796" cy="1670999"/>
+                    </a:xfrm>
+                    <a:prstGeom prst="rect">
+                      <a:avLst/>
+                    </a:prstGeom>
+                  </pic:spPr>
+                </pic:pic>
+              </a:graphicData>
+            </a:graphic>
+          </wp:inline>
+        </w:drawing>
+      </w:r>
+    </w:p>
+    <w:p>
+      <w:pPr>
+        <w:rPr>
+          <w:b/>
+          <w:bCs/>
+          <w:lang w:val="en-US"/>
+        </w:rPr>
+      </w:pPr>
+      <w:r>
+        <w:rPr>
+          <w:b/>
+          <w:bCs/>
+          <w:lang w:val="en-US"/>
+        </w:rPr>
+        <w:t>Using drop down menu ,we had to sort having department as sales along with designation Manag</w:t>
+      </w:r>
+      <w:r>
+        <w:rPr>
+          <w:b/>
+          <w:bCs/>
+          <w:lang w:val="en-US"/>
+        </w:rPr>
+        <w:t xml:space="preserve">er and department as customer care along with designation Executive. But we can see we got the customer care manager and sakes executive which were not required. </w:t>
+      </w:r>
+      <w:r>
+        <w:rPr>
+          <w:b/>
+          <w:bCs/>
+          <w:highlight w:val="yellow"/>
+          <w:lang w:val="en-US"/>
+        </w:rPr>
+        <w:t>So to avoid such complex condition dropdown r not used.</w:t>
+      </w:r>
+      <w:r>
+        <w:rPr>
+          <w:b/>
+          <w:bCs/>
+          <w:lang w:val="en-US"/>
+        </w:rPr>
+        <w:t xml:space="preserve"> </w:t>
+      </w:r>
+    </w:p>
+    <w:p>
+      <w:pPr>
+        <w:rPr>
+          <w:b/>
+          <w:bCs/>
+          <w:lang w:val="en-US"/>
+        </w:rPr>
+      </w:pPr>
+      <w:r>
+        <w:rPr>
+          <w:b/>
+          <w:bCs/>
+          <w:lang w:val="en-US"/>
+        </w:rPr>
+        <w:t>The solution is advanced filter option</w:t>
+      </w:r>
+    </w:p>
+    <w:p>
+      <w:pPr>
+        <w:rPr>
+          <w:b/>
+          <w:bCs/>
+          <w:lang w:val="en-US"/>
+        </w:rPr>
+      </w:pPr>
+      <w:r>
+        <w:rPr>
+          <w:b/>
+          <w:bCs/>
+          <w:lang w:val="en-US"/>
+        </w:rPr>
+        <w:drawing>
+          <wp:inline distT="0" distB="0" distL="0" distR="0" wp14:anchorId="007355CB" wp14:editId="193937BB">
+            <wp:extent cx="4343400" cy="2372365"/>
+            <wp:effectExtent l="0" t="0" r="0" b="8890"/>
+            <wp:docPr id="5" name="Picture 5"/>
+            <wp:cNvGraphicFramePr>
+              <a:graphicFrameLocks xmlns:a="http://schemas.openxmlformats.org/drawingml/2006/main" noChangeAspect="1"/>
+            </wp:cNvGraphicFramePr>
+            <a:graphic xmlns:a="http://schemas.openxmlformats.org/drawingml/2006/main">
+              <a:graphicData uri="http://schemas.openxmlformats.org/drawingml/2006/picture">
+                <pic:pic xmlns:pic="http://schemas.openxmlformats.org/drawingml/2006/picture">
+                  <pic:nvPicPr>
+                    <pic:cNvPr id="1" name=""/>
+                    <pic:cNvPicPr/>
+                  </pic:nvPicPr>
+                  <pic:blipFill>
+                    <a:blip r:embed="rId8"/>
+                    <a:stretch>
+                      <a:fillRect/>
+                    </a:stretch>
+                  </pic:blipFill>
+                  <pic:spPr>
+                    <a:xfrm>
+                      <a:off x="0" y="0"/>
+                      <a:ext cx="4351467" cy="2376771"/>
+                    </a:xfrm>
+                    <a:prstGeom prst="rect">
+                      <a:avLst/>
+                    </a:prstGeom>
+                  </pic:spPr>
+                </pic:pic>
+              </a:graphicData>
+            </a:graphic>
+          </wp:inline>
+        </w:drawing>
+      </w:r>
+    </w:p>
+    <w:p>
+      <w:pPr>
+        <w:rPr>
+          <w:b/>
+          <w:bCs/>
+          <w:lang w:val="en-US"/>
+        </w:rPr>
+      </w:pPr>
+      <w:r>
+        <w:rPr>
+          <w:b/>
+          <w:bCs/>
+          <w:lang w:val="en-US"/>
+        </w:rPr>
+        <w:t>Specify conditions with another table along with headers.</w:t>
       </w:r>
     </w:p>
     <w:p>
